--- a/Insight Maze Manual.docx
+++ b/Insight Maze Manual.docx
@@ -210,227 +210,1170 @@
     </w:p>
     <w:p>
       <w:pPr>
+        <w:ind w:left="0" w:firstLine="0"/>
+        <w:rPr>
+          <w:b w:val="1"/>
+          <w:sz w:val="28"/>
+          <w:szCs w:val="28"/>
+        </w:rPr>
+      </w:pPr>
+      <w:r>
+        <w:rPr>
+          <w:b w:val="1"/>
+          <w:sz w:val="28"/>
+          <w:szCs w:val="28"/>
+          <w:rtl w:val="0"/>
+        </w:rPr>
+        <w:t xml:space="preserve">TABLE OF CONTENTS</w:t>
+      </w:r>
+    </w:p>
+    <w:p>
+      <w:pPr>
+        <w:pStyle w:val="Heading1"/>
         <w:ind w:left="720" w:firstLine="0"/>
-        <w:rPr>
-          <w:b w:val="1"/>
-        </w:rPr>
-      </w:pPr>
-      <w:r>
-        <w:rPr>
-          <w:b w:val="1"/>
-          <w:rtl w:val="0"/>
-        </w:rPr>
-        <w:t xml:space="preserve">TABLE OF CONTENTS</w:t>
-      </w:r>
-    </w:p>
-    <w:p>
-      <w:pPr>
-        <w:ind w:left="720" w:firstLine="0"/>
-        <w:rPr>
-          <w:b w:val="1"/>
-        </w:rPr>
-      </w:pPr>
-      <w:r>
-        <w:rPr>
-          <w:rtl w:val="0"/>
-        </w:rPr>
-      </w:r>
-    </w:p>
-    <w:p>
-      <w:pPr>
-        <w:ind w:left="720" w:firstLine="0"/>
-        <w:jc w:val="both"/>
-        <w:rPr>
-          <w:b w:val="1"/>
-        </w:rPr>
-      </w:pPr>
-      <w:r>
-        <w:rPr>
-          <w:b w:val="1"/>
-          <w:rtl w:val="0"/>
-        </w:rPr>
-        <w:t xml:space="preserve">Doors…………………………………………………………………………………………...2</w:t>
-      </w:r>
-    </w:p>
-    <w:p>
-      <w:pPr>
-        <w:ind w:left="720" w:firstLine="720"/>
-        <w:jc w:val="both"/>
-        <w:rPr/>
-      </w:pPr>
-      <w:r>
-        <w:rPr>
-          <w:rtl w:val="0"/>
-        </w:rPr>
-        <w:t xml:space="preserve">Hardware……………………………………………………………………………….2</w:t>
-      </w:r>
-    </w:p>
-    <w:p>
-      <w:pPr>
-        <w:ind w:left="720" w:firstLine="720"/>
-        <w:jc w:val="both"/>
-        <w:rPr/>
-      </w:pPr>
-      <w:r>
-        <w:rPr>
-          <w:rtl w:val="0"/>
-        </w:rPr>
-        <w:t xml:space="preserve">Software………………………………………………………………………………..2</w:t>
-      </w:r>
-    </w:p>
-    <w:p>
-      <w:pPr>
-        <w:ind w:left="720" w:firstLine="0"/>
-        <w:jc w:val="both"/>
-        <w:rPr>
-          <w:b w:val="1"/>
-        </w:rPr>
-      </w:pPr>
-      <w:r>
-        <w:rPr>
-          <w:b w:val="1"/>
-          <w:rtl w:val="0"/>
-        </w:rPr>
-        <w:t xml:space="preserve">Sensors………………………………………………………………………………………...3</w:t>
-      </w:r>
-    </w:p>
-    <w:p>
-      <w:pPr>
-        <w:ind w:left="720" w:firstLine="720"/>
-        <w:jc w:val="both"/>
-        <w:rPr/>
-      </w:pPr>
-      <w:r>
-        <w:rPr>
-          <w:rtl w:val="0"/>
-        </w:rPr>
-        <w:t xml:space="preserve">Hardware……………………………………………………………………………….3</w:t>
-      </w:r>
-    </w:p>
-    <w:p>
-      <w:pPr>
-        <w:ind w:left="720" w:firstLine="720"/>
-        <w:jc w:val="both"/>
-        <w:rPr/>
-      </w:pPr>
-      <w:r>
-        <w:rPr>
-          <w:rtl w:val="0"/>
-        </w:rPr>
-        <w:t xml:space="preserve">Software………………………………………………………………………………..3</w:t>
-      </w:r>
-    </w:p>
-    <w:p>
-      <w:pPr>
-        <w:ind w:left="720" w:firstLine="0"/>
-        <w:jc w:val="both"/>
-        <w:rPr>
-          <w:b w:val="1"/>
-        </w:rPr>
-      </w:pPr>
-      <w:r>
-        <w:rPr>
-          <w:b w:val="1"/>
-          <w:rtl w:val="0"/>
-        </w:rPr>
-        <w:t xml:space="preserve">Reward Dispensers…………………………………………………………………………..5</w:t>
-      </w:r>
-    </w:p>
-    <w:p>
-      <w:pPr>
-        <w:ind w:left="720" w:firstLine="720"/>
-        <w:jc w:val="both"/>
-        <w:rPr/>
-      </w:pPr>
-      <w:r>
-        <w:rPr>
-          <w:rtl w:val="0"/>
-        </w:rPr>
-        <w:t xml:space="preserve">Hardware……………………………………………………………………………….5</w:t>
-      </w:r>
-    </w:p>
-    <w:p>
-      <w:pPr>
-        <w:ind w:left="720" w:firstLine="720"/>
-        <w:jc w:val="both"/>
-        <w:rPr/>
-      </w:pPr>
-      <w:r>
-        <w:rPr>
-          <w:rtl w:val="0"/>
-        </w:rPr>
-        <w:t xml:space="preserve">Software………………………………………………………………………………..6</w:t>
-      </w:r>
-    </w:p>
-    <w:p>
-      <w:pPr>
-        <w:ind w:left="720" w:firstLine="0"/>
-        <w:jc w:val="both"/>
-        <w:rPr>
-          <w:b w:val="1"/>
-        </w:rPr>
-      </w:pPr>
-      <w:r>
-        <w:rPr>
-          <w:b w:val="1"/>
-          <w:rtl w:val="0"/>
-        </w:rPr>
-        <w:t xml:space="preserve">Master…………………………………………………………………………………………..6</w:t>
-      </w:r>
-    </w:p>
-    <w:p>
-      <w:pPr>
-        <w:ind w:left="720" w:firstLine="720"/>
-        <w:jc w:val="both"/>
-        <w:rPr/>
-      </w:pPr>
-      <w:r>
-        <w:rPr>
-          <w:rtl w:val="0"/>
-        </w:rPr>
-        <w:t xml:space="preserve">Hardware……………………………………………………………………………….6</w:t>
-      </w:r>
-    </w:p>
-    <w:p>
-      <w:pPr>
-        <w:ind w:left="720" w:firstLine="720"/>
-        <w:jc w:val="both"/>
-        <w:rPr/>
-      </w:pPr>
-      <w:r>
-        <w:rPr>
-          <w:rtl w:val="0"/>
-        </w:rPr>
-        <w:t xml:space="preserve">Software………………………………………………………………………………..6</w:t>
-      </w:r>
-    </w:p>
-    <w:p>
-      <w:pPr>
-        <w:ind w:left="720" w:firstLine="0"/>
-        <w:jc w:val="both"/>
-        <w:rPr/>
-      </w:pPr>
-      <w:r>
-        <w:rPr>
-          <w:b w:val="1"/>
-          <w:rtl w:val="0"/>
-        </w:rPr>
-        <w:t xml:space="preserve">Figures…………………………………………………………………………………………9</w:t>
-      </w:r>
-      <w:r>
-        <w:rPr>
-          <w:rtl w:val="0"/>
-        </w:rPr>
-      </w:r>
-    </w:p>
-    <w:p>
-      <w:pPr>
-        <w:ind w:firstLine="720"/>
-        <w:jc w:val="both"/>
-        <w:rPr>
-          <w:b w:val="1"/>
-        </w:rPr>
-      </w:pPr>
+        <w:rPr/>
+      </w:pPr>
+      <w:bookmarkStart w:colFirst="0" w:colLast="0" w:name="_gjjtazszoz2p" w:id="0"/>
+      <w:bookmarkEnd w:id="0"/>
+      <w:r>
+        <w:rPr>
+          <w:rtl w:val="0"/>
+        </w:rPr>
+      </w:r>
+    </w:p>
+    <w:sdt>
+      <w:sdtPr>
+        <w:docPartObj>
+          <w:docPartGallery w:val="Table of Contents"/>
+          <w:docPartUnique w:val="1"/>
+        </w:docPartObj>
+      </w:sdtPr>
+      <w:sdtContent>
+        <w:p>
+          <w:pPr>
+            <w:tabs>
+              <w:tab w:val="right" w:pos="9360"/>
+            </w:tabs>
+            <w:spacing w:before="80" w:line="240" w:lineRule="auto"/>
+            <w:ind w:left="0" w:firstLine="0"/>
+            <w:rPr>
+              <w:color w:val="000000"/>
+            </w:rPr>
+          </w:pPr>
+          <w:r>
+            <w:fldChar w:fldCharType="begin"/>
+            <w:instrText xml:space="preserve"> TOC \h \u \z </w:instrText>
+            <w:fldChar w:fldCharType="separate"/>
+          </w:r>
+          <w:hyperlink w:anchor="_3kvaqxu4x5zq">
+            <w:r>
+              <w:rPr>
+                <w:b w:val="1"/>
+                <w:color w:val="000000"/>
+                <w:rtl w:val="0"/>
+              </w:rPr>
+              <w:t xml:space="preserve">Doors</w:t>
+            </w:r>
+          </w:hyperlink>
+          <w:r>
+            <w:rPr>
+              <w:b w:val="1"/>
+              <w:color w:val="000000"/>
+              <w:rtl w:val="0"/>
+            </w:rPr>
+            <w:tab/>
+          </w:r>
+          <w:r>
+            <w:fldChar w:fldCharType="begin"/>
+            <w:instrText xml:space="preserve"> PAGEREF _3kvaqxu4x5zq \h </w:instrText>
+            <w:fldChar w:fldCharType="separate"/>
+          </w:r>
+          <w:r>
+            <w:rPr>
+              <w:b w:val="1"/>
+              <w:color w:val="000000"/>
+              <w:rtl w:val="0"/>
+            </w:rPr>
+            <w:t xml:space="preserve">2</w:t>
+          </w:r>
+          <w:r>
+            <w:fldChar w:fldCharType="end"/>
+          </w:r>
+          <w:r>
+            <w:rPr>
+              <w:rtl w:val="0"/>
+            </w:rPr>
+          </w:r>
+        </w:p>
+        <w:p>
+          <w:pPr>
+            <w:tabs>
+              <w:tab w:val="right" w:pos="9360"/>
+            </w:tabs>
+            <w:spacing w:before="60" w:line="240" w:lineRule="auto"/>
+            <w:ind w:left="360" w:firstLine="0"/>
+            <w:rPr>
+              <w:rFonts w:ascii="Arial" w:cs="Arial" w:eastAsia="Arial" w:hAnsi="Arial"/>
+              <w:b w:val="0"/>
+              <w:i w:val="0"/>
+              <w:smallCaps w:val="0"/>
+              <w:strike w:val="0"/>
+              <w:color w:val="000000"/>
+              <w:sz w:val="22"/>
+              <w:szCs w:val="22"/>
+              <w:u w:val="none"/>
+              <w:shd w:fill="auto" w:val="clear"/>
+              <w:vertAlign w:val="baseline"/>
+            </w:rPr>
+          </w:pPr>
+          <w:hyperlink w:anchor="_4lu4u363wxy1">
+            <w:r>
+              <w:rPr>
+                <w:rFonts w:ascii="Arial" w:cs="Arial" w:eastAsia="Arial" w:hAnsi="Arial"/>
+                <w:b w:val="0"/>
+                <w:i w:val="0"/>
+                <w:smallCaps w:val="0"/>
+                <w:strike w:val="0"/>
+                <w:color w:val="000000"/>
+                <w:sz w:val="22"/>
+                <w:szCs w:val="22"/>
+                <w:u w:val="none"/>
+                <w:shd w:fill="auto" w:val="clear"/>
+                <w:vertAlign w:val="baseline"/>
+                <w:rtl w:val="0"/>
+              </w:rPr>
+              <w:t xml:space="preserve">Hardware</w:t>
+            </w:r>
+          </w:hyperlink>
+          <w:r>
+            <w:rPr>
+              <w:rFonts w:ascii="Arial" w:cs="Arial" w:eastAsia="Arial" w:hAnsi="Arial"/>
+              <w:b w:val="0"/>
+              <w:i w:val="0"/>
+              <w:smallCaps w:val="0"/>
+              <w:strike w:val="0"/>
+              <w:color w:val="000000"/>
+              <w:sz w:val="22"/>
+              <w:szCs w:val="22"/>
+              <w:u w:val="none"/>
+              <w:shd w:fill="auto" w:val="clear"/>
+              <w:vertAlign w:val="baseline"/>
+              <w:rtl w:val="0"/>
+            </w:rPr>
+            <w:tab/>
+          </w:r>
+          <w:r>
+            <w:fldChar w:fldCharType="begin"/>
+            <w:instrText xml:space="preserve"> PAGEREF _4lu4u363wxy1 \h </w:instrText>
+            <w:fldChar w:fldCharType="separate"/>
+          </w:r>
+          <w:r>
+            <w:rPr>
+              <w:rFonts w:ascii="Arial" w:cs="Arial" w:eastAsia="Arial" w:hAnsi="Arial"/>
+              <w:b w:val="0"/>
+              <w:i w:val="0"/>
+              <w:smallCaps w:val="0"/>
+              <w:strike w:val="0"/>
+              <w:color w:val="000000"/>
+              <w:sz w:val="22"/>
+              <w:szCs w:val="22"/>
+              <w:u w:val="none"/>
+              <w:shd w:fill="auto" w:val="clear"/>
+              <w:vertAlign w:val="baseline"/>
+              <w:rtl w:val="0"/>
+            </w:rPr>
+            <w:t xml:space="preserve">2</w:t>
+          </w:r>
+          <w:r>
+            <w:fldChar w:fldCharType="end"/>
+          </w:r>
+          <w:r>
+            <w:rPr>
+              <w:rtl w:val="0"/>
+            </w:rPr>
+          </w:r>
+        </w:p>
+        <w:p>
+          <w:pPr>
+            <w:tabs>
+              <w:tab w:val="right" w:pos="9360"/>
+            </w:tabs>
+            <w:spacing w:before="60" w:line="240" w:lineRule="auto"/>
+            <w:ind w:left="360" w:firstLine="0"/>
+            <w:rPr>
+              <w:rFonts w:ascii="Arial" w:cs="Arial" w:eastAsia="Arial" w:hAnsi="Arial"/>
+              <w:b w:val="0"/>
+              <w:i w:val="0"/>
+              <w:smallCaps w:val="0"/>
+              <w:strike w:val="0"/>
+              <w:color w:val="000000"/>
+              <w:sz w:val="22"/>
+              <w:szCs w:val="22"/>
+              <w:u w:val="none"/>
+              <w:shd w:fill="auto" w:val="clear"/>
+              <w:vertAlign w:val="baseline"/>
+            </w:rPr>
+          </w:pPr>
+          <w:hyperlink w:anchor="_vn341dmkm8zz">
+            <w:r>
+              <w:rPr>
+                <w:rFonts w:ascii="Arial" w:cs="Arial" w:eastAsia="Arial" w:hAnsi="Arial"/>
+                <w:b w:val="0"/>
+                <w:i w:val="0"/>
+                <w:smallCaps w:val="0"/>
+                <w:strike w:val="0"/>
+                <w:color w:val="000000"/>
+                <w:sz w:val="22"/>
+                <w:szCs w:val="22"/>
+                <w:u w:val="none"/>
+                <w:shd w:fill="auto" w:val="clear"/>
+                <w:vertAlign w:val="baseline"/>
+                <w:rtl w:val="0"/>
+              </w:rPr>
+              <w:t xml:space="preserve">Software</w:t>
+            </w:r>
+          </w:hyperlink>
+          <w:r>
+            <w:rPr>
+              <w:rFonts w:ascii="Arial" w:cs="Arial" w:eastAsia="Arial" w:hAnsi="Arial"/>
+              <w:b w:val="0"/>
+              <w:i w:val="0"/>
+              <w:smallCaps w:val="0"/>
+              <w:strike w:val="0"/>
+              <w:color w:val="000000"/>
+              <w:sz w:val="22"/>
+              <w:szCs w:val="22"/>
+              <w:u w:val="none"/>
+              <w:shd w:fill="auto" w:val="clear"/>
+              <w:vertAlign w:val="baseline"/>
+              <w:rtl w:val="0"/>
+            </w:rPr>
+            <w:tab/>
+          </w:r>
+          <w:r>
+            <w:fldChar w:fldCharType="begin"/>
+            <w:instrText xml:space="preserve"> PAGEREF _vn341dmkm8zz \h </w:instrText>
+            <w:fldChar w:fldCharType="separate"/>
+          </w:r>
+          <w:r>
+            <w:rPr>
+              <w:rFonts w:ascii="Arial" w:cs="Arial" w:eastAsia="Arial" w:hAnsi="Arial"/>
+              <w:b w:val="0"/>
+              <w:i w:val="0"/>
+              <w:smallCaps w:val="0"/>
+              <w:strike w:val="0"/>
+              <w:color w:val="000000"/>
+              <w:sz w:val="22"/>
+              <w:szCs w:val="22"/>
+              <w:u w:val="none"/>
+              <w:shd w:fill="auto" w:val="clear"/>
+              <w:vertAlign w:val="baseline"/>
+              <w:rtl w:val="0"/>
+            </w:rPr>
+            <w:t xml:space="preserve">2</w:t>
+          </w:r>
+          <w:r>
+            <w:fldChar w:fldCharType="end"/>
+          </w:r>
+          <w:r>
+            <w:rPr>
+              <w:rtl w:val="0"/>
+            </w:rPr>
+          </w:r>
+        </w:p>
+        <w:p>
+          <w:pPr>
+            <w:tabs>
+              <w:tab w:val="right" w:pos="9360"/>
+            </w:tabs>
+            <w:spacing w:before="200" w:line="240" w:lineRule="auto"/>
+            <w:ind w:left="0" w:firstLine="0"/>
+            <w:rPr>
+              <w:rFonts w:ascii="Arial" w:cs="Arial" w:eastAsia="Arial" w:hAnsi="Arial"/>
+              <w:b w:val="1"/>
+              <w:i w:val="0"/>
+              <w:smallCaps w:val="0"/>
+              <w:strike w:val="0"/>
+              <w:color w:val="000000"/>
+              <w:sz w:val="22"/>
+              <w:szCs w:val="22"/>
+              <w:u w:val="none"/>
+              <w:shd w:fill="auto" w:val="clear"/>
+              <w:vertAlign w:val="baseline"/>
+            </w:rPr>
+          </w:pPr>
+          <w:hyperlink w:anchor="_grzl28baola5">
+            <w:r>
+              <w:rPr>
+                <w:rFonts w:ascii="Arial" w:cs="Arial" w:eastAsia="Arial" w:hAnsi="Arial"/>
+                <w:b w:val="1"/>
+                <w:i w:val="0"/>
+                <w:smallCaps w:val="0"/>
+                <w:strike w:val="0"/>
+                <w:color w:val="000000"/>
+                <w:sz w:val="22"/>
+                <w:szCs w:val="22"/>
+                <w:u w:val="none"/>
+                <w:shd w:fill="auto" w:val="clear"/>
+                <w:vertAlign w:val="baseline"/>
+                <w:rtl w:val="0"/>
+              </w:rPr>
+              <w:t xml:space="preserve">Sensors</w:t>
+            </w:r>
+          </w:hyperlink>
+          <w:r>
+            <w:rPr>
+              <w:rFonts w:ascii="Arial" w:cs="Arial" w:eastAsia="Arial" w:hAnsi="Arial"/>
+              <w:b w:val="1"/>
+              <w:i w:val="0"/>
+              <w:smallCaps w:val="0"/>
+              <w:strike w:val="0"/>
+              <w:color w:val="000000"/>
+              <w:sz w:val="22"/>
+              <w:szCs w:val="22"/>
+              <w:u w:val="none"/>
+              <w:shd w:fill="auto" w:val="clear"/>
+              <w:vertAlign w:val="baseline"/>
+              <w:rtl w:val="0"/>
+            </w:rPr>
+            <w:tab/>
+          </w:r>
+          <w:r>
+            <w:fldChar w:fldCharType="begin"/>
+            <w:instrText xml:space="preserve"> PAGEREF _grzl28baola5 \h </w:instrText>
+            <w:fldChar w:fldCharType="separate"/>
+          </w:r>
+          <w:r>
+            <w:rPr>
+              <w:rFonts w:ascii="Arial" w:cs="Arial" w:eastAsia="Arial" w:hAnsi="Arial"/>
+              <w:b w:val="1"/>
+              <w:i w:val="0"/>
+              <w:smallCaps w:val="0"/>
+              <w:strike w:val="0"/>
+              <w:color w:val="000000"/>
+              <w:sz w:val="22"/>
+              <w:szCs w:val="22"/>
+              <w:u w:val="none"/>
+              <w:shd w:fill="auto" w:val="clear"/>
+              <w:vertAlign w:val="baseline"/>
+              <w:rtl w:val="0"/>
+            </w:rPr>
+            <w:t xml:space="preserve">3</w:t>
+          </w:r>
+          <w:r>
+            <w:fldChar w:fldCharType="end"/>
+          </w:r>
+          <w:r>
+            <w:rPr>
+              <w:rtl w:val="0"/>
+            </w:rPr>
+          </w:r>
+        </w:p>
+        <w:p>
+          <w:pPr>
+            <w:tabs>
+              <w:tab w:val="right" w:pos="9360"/>
+            </w:tabs>
+            <w:spacing w:before="60" w:line="240" w:lineRule="auto"/>
+            <w:ind w:left="360" w:firstLine="0"/>
+            <w:rPr>
+              <w:rFonts w:ascii="Arial" w:cs="Arial" w:eastAsia="Arial" w:hAnsi="Arial"/>
+              <w:b w:val="0"/>
+              <w:i w:val="0"/>
+              <w:smallCaps w:val="0"/>
+              <w:strike w:val="0"/>
+              <w:color w:val="000000"/>
+              <w:sz w:val="22"/>
+              <w:szCs w:val="22"/>
+              <w:u w:val="none"/>
+              <w:shd w:fill="auto" w:val="clear"/>
+              <w:vertAlign w:val="baseline"/>
+            </w:rPr>
+          </w:pPr>
+          <w:hyperlink w:anchor="_9zsgmbv33cx4">
+            <w:r>
+              <w:rPr>
+                <w:rFonts w:ascii="Arial" w:cs="Arial" w:eastAsia="Arial" w:hAnsi="Arial"/>
+                <w:b w:val="0"/>
+                <w:i w:val="0"/>
+                <w:smallCaps w:val="0"/>
+                <w:strike w:val="0"/>
+                <w:color w:val="000000"/>
+                <w:sz w:val="22"/>
+                <w:szCs w:val="22"/>
+                <w:u w:val="none"/>
+                <w:shd w:fill="auto" w:val="clear"/>
+                <w:vertAlign w:val="baseline"/>
+                <w:rtl w:val="0"/>
+              </w:rPr>
+              <w:t xml:space="preserve">Hardware</w:t>
+            </w:r>
+          </w:hyperlink>
+          <w:r>
+            <w:rPr>
+              <w:rFonts w:ascii="Arial" w:cs="Arial" w:eastAsia="Arial" w:hAnsi="Arial"/>
+              <w:b w:val="0"/>
+              <w:i w:val="0"/>
+              <w:smallCaps w:val="0"/>
+              <w:strike w:val="0"/>
+              <w:color w:val="000000"/>
+              <w:sz w:val="22"/>
+              <w:szCs w:val="22"/>
+              <w:u w:val="none"/>
+              <w:shd w:fill="auto" w:val="clear"/>
+              <w:vertAlign w:val="baseline"/>
+              <w:rtl w:val="0"/>
+            </w:rPr>
+            <w:tab/>
+          </w:r>
+          <w:r>
+            <w:fldChar w:fldCharType="begin"/>
+            <w:instrText xml:space="preserve"> PAGEREF _9zsgmbv33cx4 \h </w:instrText>
+            <w:fldChar w:fldCharType="separate"/>
+          </w:r>
+          <w:r>
+            <w:rPr>
+              <w:rFonts w:ascii="Arial" w:cs="Arial" w:eastAsia="Arial" w:hAnsi="Arial"/>
+              <w:b w:val="0"/>
+              <w:i w:val="0"/>
+              <w:smallCaps w:val="0"/>
+              <w:strike w:val="0"/>
+              <w:color w:val="000000"/>
+              <w:sz w:val="22"/>
+              <w:szCs w:val="22"/>
+              <w:u w:val="none"/>
+              <w:shd w:fill="auto" w:val="clear"/>
+              <w:vertAlign w:val="baseline"/>
+              <w:rtl w:val="0"/>
+            </w:rPr>
+            <w:t xml:space="preserve">3</w:t>
+          </w:r>
+          <w:r>
+            <w:fldChar w:fldCharType="end"/>
+          </w:r>
+          <w:r>
+            <w:rPr>
+              <w:rtl w:val="0"/>
+            </w:rPr>
+          </w:r>
+        </w:p>
+        <w:p>
+          <w:pPr>
+            <w:tabs>
+              <w:tab w:val="right" w:pos="9360"/>
+            </w:tabs>
+            <w:spacing w:before="60" w:line="240" w:lineRule="auto"/>
+            <w:ind w:left="360" w:firstLine="0"/>
+            <w:rPr>
+              <w:rFonts w:ascii="Arial" w:cs="Arial" w:eastAsia="Arial" w:hAnsi="Arial"/>
+              <w:b w:val="0"/>
+              <w:i w:val="0"/>
+              <w:smallCaps w:val="0"/>
+              <w:strike w:val="0"/>
+              <w:color w:val="000000"/>
+              <w:sz w:val="22"/>
+              <w:szCs w:val="22"/>
+              <w:u w:val="none"/>
+              <w:shd w:fill="auto" w:val="clear"/>
+              <w:vertAlign w:val="baseline"/>
+            </w:rPr>
+          </w:pPr>
+          <w:hyperlink w:anchor="_cw1foggax6io">
+            <w:r>
+              <w:rPr>
+                <w:rFonts w:ascii="Arial" w:cs="Arial" w:eastAsia="Arial" w:hAnsi="Arial"/>
+                <w:b w:val="0"/>
+                <w:i w:val="0"/>
+                <w:smallCaps w:val="0"/>
+                <w:strike w:val="0"/>
+                <w:color w:val="000000"/>
+                <w:sz w:val="22"/>
+                <w:szCs w:val="22"/>
+                <w:u w:val="none"/>
+                <w:shd w:fill="auto" w:val="clear"/>
+                <w:vertAlign w:val="baseline"/>
+                <w:rtl w:val="0"/>
+              </w:rPr>
+              <w:t xml:space="preserve">Software</w:t>
+            </w:r>
+          </w:hyperlink>
+          <w:r>
+            <w:rPr>
+              <w:rFonts w:ascii="Arial" w:cs="Arial" w:eastAsia="Arial" w:hAnsi="Arial"/>
+              <w:b w:val="0"/>
+              <w:i w:val="0"/>
+              <w:smallCaps w:val="0"/>
+              <w:strike w:val="0"/>
+              <w:color w:val="000000"/>
+              <w:sz w:val="22"/>
+              <w:szCs w:val="22"/>
+              <w:u w:val="none"/>
+              <w:shd w:fill="auto" w:val="clear"/>
+              <w:vertAlign w:val="baseline"/>
+              <w:rtl w:val="0"/>
+            </w:rPr>
+            <w:tab/>
+          </w:r>
+          <w:r>
+            <w:fldChar w:fldCharType="begin"/>
+            <w:instrText xml:space="preserve"> PAGEREF _cw1foggax6io \h </w:instrText>
+            <w:fldChar w:fldCharType="separate"/>
+          </w:r>
+          <w:r>
+            <w:rPr>
+              <w:rFonts w:ascii="Arial" w:cs="Arial" w:eastAsia="Arial" w:hAnsi="Arial"/>
+              <w:b w:val="0"/>
+              <w:i w:val="0"/>
+              <w:smallCaps w:val="0"/>
+              <w:strike w:val="0"/>
+              <w:color w:val="000000"/>
+              <w:sz w:val="22"/>
+              <w:szCs w:val="22"/>
+              <w:u w:val="none"/>
+              <w:shd w:fill="auto" w:val="clear"/>
+              <w:vertAlign w:val="baseline"/>
+              <w:rtl w:val="0"/>
+            </w:rPr>
+            <w:t xml:space="preserve">4</w:t>
+          </w:r>
+          <w:r>
+            <w:fldChar w:fldCharType="end"/>
+          </w:r>
+          <w:r>
+            <w:rPr>
+              <w:rtl w:val="0"/>
+            </w:rPr>
+          </w:r>
+        </w:p>
+        <w:p>
+          <w:pPr>
+            <w:tabs>
+              <w:tab w:val="right" w:pos="9360"/>
+            </w:tabs>
+            <w:spacing w:before="200" w:line="240" w:lineRule="auto"/>
+            <w:ind w:left="0" w:firstLine="0"/>
+            <w:rPr>
+              <w:rFonts w:ascii="Arial" w:cs="Arial" w:eastAsia="Arial" w:hAnsi="Arial"/>
+              <w:b w:val="1"/>
+              <w:i w:val="0"/>
+              <w:smallCaps w:val="0"/>
+              <w:strike w:val="0"/>
+              <w:color w:val="000000"/>
+              <w:sz w:val="22"/>
+              <w:szCs w:val="22"/>
+              <w:u w:val="none"/>
+              <w:shd w:fill="auto" w:val="clear"/>
+              <w:vertAlign w:val="baseline"/>
+            </w:rPr>
+          </w:pPr>
+          <w:hyperlink w:anchor="_y5r57wip1m8f">
+            <w:r>
+              <w:rPr>
+                <w:rFonts w:ascii="Arial" w:cs="Arial" w:eastAsia="Arial" w:hAnsi="Arial"/>
+                <w:b w:val="1"/>
+                <w:i w:val="0"/>
+                <w:smallCaps w:val="0"/>
+                <w:strike w:val="0"/>
+                <w:color w:val="000000"/>
+                <w:sz w:val="22"/>
+                <w:szCs w:val="22"/>
+                <w:u w:val="none"/>
+                <w:shd w:fill="auto" w:val="clear"/>
+                <w:vertAlign w:val="baseline"/>
+                <w:rtl w:val="0"/>
+              </w:rPr>
+              <w:t xml:space="preserve">Rewards Dispensers</w:t>
+            </w:r>
+          </w:hyperlink>
+          <w:r>
+            <w:rPr>
+              <w:rFonts w:ascii="Arial" w:cs="Arial" w:eastAsia="Arial" w:hAnsi="Arial"/>
+              <w:b w:val="1"/>
+              <w:i w:val="0"/>
+              <w:smallCaps w:val="0"/>
+              <w:strike w:val="0"/>
+              <w:color w:val="000000"/>
+              <w:sz w:val="22"/>
+              <w:szCs w:val="22"/>
+              <w:u w:val="none"/>
+              <w:shd w:fill="auto" w:val="clear"/>
+              <w:vertAlign w:val="baseline"/>
+              <w:rtl w:val="0"/>
+            </w:rPr>
+            <w:tab/>
+          </w:r>
+          <w:r>
+            <w:fldChar w:fldCharType="begin"/>
+            <w:instrText xml:space="preserve"> PAGEREF _y5r57wip1m8f \h </w:instrText>
+            <w:fldChar w:fldCharType="separate"/>
+          </w:r>
+          <w:r>
+            <w:rPr>
+              <w:rFonts w:ascii="Arial" w:cs="Arial" w:eastAsia="Arial" w:hAnsi="Arial"/>
+              <w:b w:val="1"/>
+              <w:i w:val="0"/>
+              <w:smallCaps w:val="0"/>
+              <w:strike w:val="0"/>
+              <w:color w:val="000000"/>
+              <w:sz w:val="22"/>
+              <w:szCs w:val="22"/>
+              <w:u w:val="none"/>
+              <w:shd w:fill="auto" w:val="clear"/>
+              <w:vertAlign w:val="baseline"/>
+              <w:rtl w:val="0"/>
+            </w:rPr>
+            <w:t xml:space="preserve">5</w:t>
+          </w:r>
+          <w:r>
+            <w:fldChar w:fldCharType="end"/>
+          </w:r>
+          <w:r>
+            <w:rPr>
+              <w:rtl w:val="0"/>
+            </w:rPr>
+          </w:r>
+        </w:p>
+        <w:p>
+          <w:pPr>
+            <w:tabs>
+              <w:tab w:val="right" w:pos="9360"/>
+            </w:tabs>
+            <w:spacing w:before="60" w:line="240" w:lineRule="auto"/>
+            <w:ind w:left="360" w:firstLine="0"/>
+            <w:rPr>
+              <w:rFonts w:ascii="Arial" w:cs="Arial" w:eastAsia="Arial" w:hAnsi="Arial"/>
+              <w:b w:val="0"/>
+              <w:i w:val="0"/>
+              <w:smallCaps w:val="0"/>
+              <w:strike w:val="0"/>
+              <w:color w:val="000000"/>
+              <w:sz w:val="22"/>
+              <w:szCs w:val="22"/>
+              <w:u w:val="none"/>
+              <w:shd w:fill="auto" w:val="clear"/>
+              <w:vertAlign w:val="baseline"/>
+            </w:rPr>
+          </w:pPr>
+          <w:hyperlink w:anchor="_p4irenywnni5">
+            <w:r>
+              <w:rPr>
+                <w:rFonts w:ascii="Arial" w:cs="Arial" w:eastAsia="Arial" w:hAnsi="Arial"/>
+                <w:b w:val="0"/>
+                <w:i w:val="0"/>
+                <w:smallCaps w:val="0"/>
+                <w:strike w:val="0"/>
+                <w:color w:val="000000"/>
+                <w:sz w:val="22"/>
+                <w:szCs w:val="22"/>
+                <w:u w:val="none"/>
+                <w:shd w:fill="auto" w:val="clear"/>
+                <w:vertAlign w:val="baseline"/>
+                <w:rtl w:val="0"/>
+              </w:rPr>
+              <w:t xml:space="preserve">Hardware</w:t>
+            </w:r>
+          </w:hyperlink>
+          <w:r>
+            <w:rPr>
+              <w:rFonts w:ascii="Arial" w:cs="Arial" w:eastAsia="Arial" w:hAnsi="Arial"/>
+              <w:b w:val="0"/>
+              <w:i w:val="0"/>
+              <w:smallCaps w:val="0"/>
+              <w:strike w:val="0"/>
+              <w:color w:val="000000"/>
+              <w:sz w:val="22"/>
+              <w:szCs w:val="22"/>
+              <w:u w:val="none"/>
+              <w:shd w:fill="auto" w:val="clear"/>
+              <w:vertAlign w:val="baseline"/>
+              <w:rtl w:val="0"/>
+            </w:rPr>
+            <w:tab/>
+          </w:r>
+          <w:r>
+            <w:fldChar w:fldCharType="begin"/>
+            <w:instrText xml:space="preserve"> PAGEREF _p4irenywnni5 \h </w:instrText>
+            <w:fldChar w:fldCharType="separate"/>
+          </w:r>
+          <w:r>
+            <w:rPr>
+              <w:rFonts w:ascii="Arial" w:cs="Arial" w:eastAsia="Arial" w:hAnsi="Arial"/>
+              <w:b w:val="0"/>
+              <w:i w:val="0"/>
+              <w:smallCaps w:val="0"/>
+              <w:strike w:val="0"/>
+              <w:color w:val="000000"/>
+              <w:sz w:val="22"/>
+              <w:szCs w:val="22"/>
+              <w:u w:val="none"/>
+              <w:shd w:fill="auto" w:val="clear"/>
+              <w:vertAlign w:val="baseline"/>
+              <w:rtl w:val="0"/>
+            </w:rPr>
+            <w:t xml:space="preserve">5</w:t>
+          </w:r>
+          <w:r>
+            <w:fldChar w:fldCharType="end"/>
+          </w:r>
+          <w:r>
+            <w:rPr>
+              <w:rtl w:val="0"/>
+            </w:rPr>
+          </w:r>
+        </w:p>
+        <w:p>
+          <w:pPr>
+            <w:tabs>
+              <w:tab w:val="right" w:pos="9360"/>
+            </w:tabs>
+            <w:spacing w:before="60" w:line="240" w:lineRule="auto"/>
+            <w:ind w:left="360" w:firstLine="0"/>
+            <w:rPr>
+              <w:rFonts w:ascii="Arial" w:cs="Arial" w:eastAsia="Arial" w:hAnsi="Arial"/>
+              <w:b w:val="0"/>
+              <w:i w:val="0"/>
+              <w:smallCaps w:val="0"/>
+              <w:strike w:val="0"/>
+              <w:color w:val="000000"/>
+              <w:sz w:val="22"/>
+              <w:szCs w:val="22"/>
+              <w:u w:val="none"/>
+              <w:shd w:fill="auto" w:val="clear"/>
+              <w:vertAlign w:val="baseline"/>
+            </w:rPr>
+          </w:pPr>
+          <w:hyperlink w:anchor="_vbyadq50cu61">
+            <w:r>
+              <w:rPr>
+                <w:rFonts w:ascii="Arial" w:cs="Arial" w:eastAsia="Arial" w:hAnsi="Arial"/>
+                <w:b w:val="0"/>
+                <w:i w:val="0"/>
+                <w:smallCaps w:val="0"/>
+                <w:strike w:val="0"/>
+                <w:color w:val="000000"/>
+                <w:sz w:val="22"/>
+                <w:szCs w:val="22"/>
+                <w:u w:val="none"/>
+                <w:shd w:fill="auto" w:val="clear"/>
+                <w:vertAlign w:val="baseline"/>
+                <w:rtl w:val="0"/>
+              </w:rPr>
+              <w:t xml:space="preserve">Software</w:t>
+            </w:r>
+          </w:hyperlink>
+          <w:r>
+            <w:rPr>
+              <w:rFonts w:ascii="Arial" w:cs="Arial" w:eastAsia="Arial" w:hAnsi="Arial"/>
+              <w:b w:val="0"/>
+              <w:i w:val="0"/>
+              <w:smallCaps w:val="0"/>
+              <w:strike w:val="0"/>
+              <w:color w:val="000000"/>
+              <w:sz w:val="22"/>
+              <w:szCs w:val="22"/>
+              <w:u w:val="none"/>
+              <w:shd w:fill="auto" w:val="clear"/>
+              <w:vertAlign w:val="baseline"/>
+              <w:rtl w:val="0"/>
+            </w:rPr>
+            <w:tab/>
+          </w:r>
+          <w:r>
+            <w:fldChar w:fldCharType="begin"/>
+            <w:instrText xml:space="preserve"> PAGEREF _vbyadq50cu61 \h </w:instrText>
+            <w:fldChar w:fldCharType="separate"/>
+          </w:r>
+          <w:r>
+            <w:rPr>
+              <w:rFonts w:ascii="Arial" w:cs="Arial" w:eastAsia="Arial" w:hAnsi="Arial"/>
+              <w:b w:val="0"/>
+              <w:i w:val="0"/>
+              <w:smallCaps w:val="0"/>
+              <w:strike w:val="0"/>
+              <w:color w:val="000000"/>
+              <w:sz w:val="22"/>
+              <w:szCs w:val="22"/>
+              <w:u w:val="none"/>
+              <w:shd w:fill="auto" w:val="clear"/>
+              <w:vertAlign w:val="baseline"/>
+              <w:rtl w:val="0"/>
+            </w:rPr>
+            <w:t xml:space="preserve">6</w:t>
+          </w:r>
+          <w:r>
+            <w:fldChar w:fldCharType="end"/>
+          </w:r>
+          <w:r>
+            <w:rPr>
+              <w:rtl w:val="0"/>
+            </w:rPr>
+          </w:r>
+        </w:p>
+        <w:p>
+          <w:pPr>
+            <w:tabs>
+              <w:tab w:val="right" w:pos="9360"/>
+            </w:tabs>
+            <w:spacing w:before="200" w:line="240" w:lineRule="auto"/>
+            <w:ind w:left="0" w:firstLine="0"/>
+            <w:rPr>
+              <w:rFonts w:ascii="Arial" w:cs="Arial" w:eastAsia="Arial" w:hAnsi="Arial"/>
+              <w:b w:val="1"/>
+              <w:i w:val="0"/>
+              <w:smallCaps w:val="0"/>
+              <w:strike w:val="0"/>
+              <w:color w:val="000000"/>
+              <w:sz w:val="22"/>
+              <w:szCs w:val="22"/>
+              <w:u w:val="none"/>
+              <w:shd w:fill="auto" w:val="clear"/>
+              <w:vertAlign w:val="baseline"/>
+            </w:rPr>
+          </w:pPr>
+          <w:hyperlink w:anchor="_m01we2ewkc7t">
+            <w:r>
+              <w:rPr>
+                <w:rFonts w:ascii="Arial" w:cs="Arial" w:eastAsia="Arial" w:hAnsi="Arial"/>
+                <w:b w:val="1"/>
+                <w:i w:val="0"/>
+                <w:smallCaps w:val="0"/>
+                <w:strike w:val="0"/>
+                <w:color w:val="000000"/>
+                <w:sz w:val="22"/>
+                <w:szCs w:val="22"/>
+                <w:u w:val="none"/>
+                <w:shd w:fill="auto" w:val="clear"/>
+                <w:vertAlign w:val="baseline"/>
+                <w:rtl w:val="0"/>
+              </w:rPr>
+              <w:t xml:space="preserve">Master</w:t>
+            </w:r>
+          </w:hyperlink>
+          <w:r>
+            <w:rPr>
+              <w:rFonts w:ascii="Arial" w:cs="Arial" w:eastAsia="Arial" w:hAnsi="Arial"/>
+              <w:b w:val="1"/>
+              <w:i w:val="0"/>
+              <w:smallCaps w:val="0"/>
+              <w:strike w:val="0"/>
+              <w:color w:val="000000"/>
+              <w:sz w:val="22"/>
+              <w:szCs w:val="22"/>
+              <w:u w:val="none"/>
+              <w:shd w:fill="auto" w:val="clear"/>
+              <w:vertAlign w:val="baseline"/>
+              <w:rtl w:val="0"/>
+            </w:rPr>
+            <w:tab/>
+          </w:r>
+          <w:r>
+            <w:fldChar w:fldCharType="begin"/>
+            <w:instrText xml:space="preserve"> PAGEREF _m01we2ewkc7t \h </w:instrText>
+            <w:fldChar w:fldCharType="separate"/>
+          </w:r>
+          <w:r>
+            <w:rPr>
+              <w:rFonts w:ascii="Arial" w:cs="Arial" w:eastAsia="Arial" w:hAnsi="Arial"/>
+              <w:b w:val="1"/>
+              <w:i w:val="0"/>
+              <w:smallCaps w:val="0"/>
+              <w:strike w:val="0"/>
+              <w:color w:val="000000"/>
+              <w:sz w:val="22"/>
+              <w:szCs w:val="22"/>
+              <w:u w:val="none"/>
+              <w:shd w:fill="auto" w:val="clear"/>
+              <w:vertAlign w:val="baseline"/>
+              <w:rtl w:val="0"/>
+            </w:rPr>
+            <w:t xml:space="preserve">6</w:t>
+          </w:r>
+          <w:r>
+            <w:fldChar w:fldCharType="end"/>
+          </w:r>
+          <w:r>
+            <w:rPr>
+              <w:rtl w:val="0"/>
+            </w:rPr>
+          </w:r>
+        </w:p>
+        <w:p>
+          <w:pPr>
+            <w:tabs>
+              <w:tab w:val="right" w:pos="9360"/>
+            </w:tabs>
+            <w:spacing w:before="60" w:line="240" w:lineRule="auto"/>
+            <w:ind w:left="360" w:firstLine="0"/>
+            <w:rPr>
+              <w:rFonts w:ascii="Arial" w:cs="Arial" w:eastAsia="Arial" w:hAnsi="Arial"/>
+              <w:b w:val="0"/>
+              <w:i w:val="0"/>
+              <w:smallCaps w:val="0"/>
+              <w:strike w:val="0"/>
+              <w:color w:val="000000"/>
+              <w:sz w:val="22"/>
+              <w:szCs w:val="22"/>
+              <w:u w:val="none"/>
+              <w:shd w:fill="auto" w:val="clear"/>
+              <w:vertAlign w:val="baseline"/>
+            </w:rPr>
+          </w:pPr>
+          <w:hyperlink w:anchor="_nd27atm7pbp">
+            <w:r>
+              <w:rPr>
+                <w:rFonts w:ascii="Arial" w:cs="Arial" w:eastAsia="Arial" w:hAnsi="Arial"/>
+                <w:b w:val="0"/>
+                <w:i w:val="0"/>
+                <w:smallCaps w:val="0"/>
+                <w:strike w:val="0"/>
+                <w:color w:val="000000"/>
+                <w:sz w:val="22"/>
+                <w:szCs w:val="22"/>
+                <w:u w:val="none"/>
+                <w:shd w:fill="auto" w:val="clear"/>
+                <w:vertAlign w:val="baseline"/>
+                <w:rtl w:val="0"/>
+              </w:rPr>
+              <w:t xml:space="preserve">Hardware</w:t>
+            </w:r>
+          </w:hyperlink>
+          <w:r>
+            <w:rPr>
+              <w:rFonts w:ascii="Arial" w:cs="Arial" w:eastAsia="Arial" w:hAnsi="Arial"/>
+              <w:b w:val="0"/>
+              <w:i w:val="0"/>
+              <w:smallCaps w:val="0"/>
+              <w:strike w:val="0"/>
+              <w:color w:val="000000"/>
+              <w:sz w:val="22"/>
+              <w:szCs w:val="22"/>
+              <w:u w:val="none"/>
+              <w:shd w:fill="auto" w:val="clear"/>
+              <w:vertAlign w:val="baseline"/>
+              <w:rtl w:val="0"/>
+            </w:rPr>
+            <w:tab/>
+          </w:r>
+          <w:r>
+            <w:fldChar w:fldCharType="begin"/>
+            <w:instrText xml:space="preserve"> PAGEREF _nd27atm7pbp \h </w:instrText>
+            <w:fldChar w:fldCharType="separate"/>
+          </w:r>
+          <w:r>
+            <w:rPr>
+              <w:rFonts w:ascii="Arial" w:cs="Arial" w:eastAsia="Arial" w:hAnsi="Arial"/>
+              <w:b w:val="0"/>
+              <w:i w:val="0"/>
+              <w:smallCaps w:val="0"/>
+              <w:strike w:val="0"/>
+              <w:color w:val="000000"/>
+              <w:sz w:val="22"/>
+              <w:szCs w:val="22"/>
+              <w:u w:val="none"/>
+              <w:shd w:fill="auto" w:val="clear"/>
+              <w:vertAlign w:val="baseline"/>
+              <w:rtl w:val="0"/>
+            </w:rPr>
+            <w:t xml:space="preserve">6</w:t>
+          </w:r>
+          <w:r>
+            <w:fldChar w:fldCharType="end"/>
+          </w:r>
+          <w:r>
+            <w:rPr>
+              <w:rtl w:val="0"/>
+            </w:rPr>
+          </w:r>
+        </w:p>
+        <w:p>
+          <w:pPr>
+            <w:tabs>
+              <w:tab w:val="right" w:pos="9360"/>
+            </w:tabs>
+            <w:spacing w:before="60" w:line="240" w:lineRule="auto"/>
+            <w:ind w:left="360" w:firstLine="0"/>
+            <w:rPr>
+              <w:rFonts w:ascii="Arial" w:cs="Arial" w:eastAsia="Arial" w:hAnsi="Arial"/>
+              <w:b w:val="0"/>
+              <w:i w:val="0"/>
+              <w:smallCaps w:val="0"/>
+              <w:strike w:val="0"/>
+              <w:color w:val="000000"/>
+              <w:sz w:val="22"/>
+              <w:szCs w:val="22"/>
+              <w:u w:val="none"/>
+              <w:shd w:fill="auto" w:val="clear"/>
+              <w:vertAlign w:val="baseline"/>
+            </w:rPr>
+          </w:pPr>
+          <w:hyperlink w:anchor="_gr8uzx6moel6">
+            <w:r>
+              <w:rPr>
+                <w:rFonts w:ascii="Arial" w:cs="Arial" w:eastAsia="Arial" w:hAnsi="Arial"/>
+                <w:b w:val="0"/>
+                <w:i w:val="0"/>
+                <w:smallCaps w:val="0"/>
+                <w:strike w:val="0"/>
+                <w:color w:val="000000"/>
+                <w:sz w:val="22"/>
+                <w:szCs w:val="22"/>
+                <w:u w:val="none"/>
+                <w:shd w:fill="auto" w:val="clear"/>
+                <w:vertAlign w:val="baseline"/>
+                <w:rtl w:val="0"/>
+              </w:rPr>
+              <w:t xml:space="preserve">Software</w:t>
+            </w:r>
+          </w:hyperlink>
+          <w:r>
+            <w:rPr>
+              <w:rFonts w:ascii="Arial" w:cs="Arial" w:eastAsia="Arial" w:hAnsi="Arial"/>
+              <w:b w:val="0"/>
+              <w:i w:val="0"/>
+              <w:smallCaps w:val="0"/>
+              <w:strike w:val="0"/>
+              <w:color w:val="000000"/>
+              <w:sz w:val="22"/>
+              <w:szCs w:val="22"/>
+              <w:u w:val="none"/>
+              <w:shd w:fill="auto" w:val="clear"/>
+              <w:vertAlign w:val="baseline"/>
+              <w:rtl w:val="0"/>
+            </w:rPr>
+            <w:tab/>
+          </w:r>
+          <w:r>
+            <w:fldChar w:fldCharType="begin"/>
+            <w:instrText xml:space="preserve"> PAGEREF _gr8uzx6moel6 \h </w:instrText>
+            <w:fldChar w:fldCharType="separate"/>
+          </w:r>
+          <w:r>
+            <w:rPr>
+              <w:rFonts w:ascii="Arial" w:cs="Arial" w:eastAsia="Arial" w:hAnsi="Arial"/>
+              <w:b w:val="0"/>
+              <w:i w:val="0"/>
+              <w:smallCaps w:val="0"/>
+              <w:strike w:val="0"/>
+              <w:color w:val="000000"/>
+              <w:sz w:val="22"/>
+              <w:szCs w:val="22"/>
+              <w:u w:val="none"/>
+              <w:shd w:fill="auto" w:val="clear"/>
+              <w:vertAlign w:val="baseline"/>
+              <w:rtl w:val="0"/>
+            </w:rPr>
+            <w:t xml:space="preserve">7</w:t>
+          </w:r>
+          <w:r>
+            <w:fldChar w:fldCharType="end"/>
+          </w:r>
+          <w:r>
+            <w:rPr>
+              <w:rtl w:val="0"/>
+            </w:rPr>
+          </w:r>
+        </w:p>
+        <w:p>
+          <w:pPr>
+            <w:tabs>
+              <w:tab w:val="right" w:pos="9360"/>
+            </w:tabs>
+            <w:spacing w:after="80" w:before="200" w:line="240" w:lineRule="auto"/>
+            <w:ind w:left="0" w:firstLine="0"/>
+            <w:rPr>
+              <w:rFonts w:ascii="Arial" w:cs="Arial" w:eastAsia="Arial" w:hAnsi="Arial"/>
+              <w:b w:val="1"/>
+              <w:i w:val="0"/>
+              <w:smallCaps w:val="0"/>
+              <w:strike w:val="0"/>
+              <w:color w:val="000000"/>
+              <w:sz w:val="22"/>
+              <w:szCs w:val="22"/>
+              <w:u w:val="none"/>
+              <w:shd w:fill="auto" w:val="clear"/>
+              <w:vertAlign w:val="baseline"/>
+            </w:rPr>
+          </w:pPr>
+          <w:hyperlink w:anchor="_r8rql7dlqony">
+            <w:r>
+              <w:rPr>
+                <w:rFonts w:ascii="Arial" w:cs="Arial" w:eastAsia="Arial" w:hAnsi="Arial"/>
+                <w:b w:val="1"/>
+                <w:i w:val="0"/>
+                <w:smallCaps w:val="0"/>
+                <w:strike w:val="0"/>
+                <w:color w:val="000000"/>
+                <w:sz w:val="22"/>
+                <w:szCs w:val="22"/>
+                <w:u w:val="none"/>
+                <w:shd w:fill="auto" w:val="clear"/>
+                <w:vertAlign w:val="baseline"/>
+                <w:rtl w:val="0"/>
+              </w:rPr>
+              <w:t xml:space="preserve">Figures</w:t>
+            </w:r>
+          </w:hyperlink>
+          <w:r>
+            <w:rPr>
+              <w:rFonts w:ascii="Arial" w:cs="Arial" w:eastAsia="Arial" w:hAnsi="Arial"/>
+              <w:b w:val="1"/>
+              <w:i w:val="0"/>
+              <w:smallCaps w:val="0"/>
+              <w:strike w:val="0"/>
+              <w:color w:val="000000"/>
+              <w:sz w:val="22"/>
+              <w:szCs w:val="22"/>
+              <w:u w:val="none"/>
+              <w:shd w:fill="auto" w:val="clear"/>
+              <w:vertAlign w:val="baseline"/>
+              <w:rtl w:val="0"/>
+            </w:rPr>
+            <w:tab/>
+          </w:r>
+          <w:r>
+            <w:fldChar w:fldCharType="begin"/>
+            <w:instrText xml:space="preserve"> PAGEREF _r8rql7dlqony \h </w:instrText>
+            <w:fldChar w:fldCharType="separate"/>
+          </w:r>
+          <w:r>
+            <w:rPr>
+              <w:rFonts w:ascii="Arial" w:cs="Arial" w:eastAsia="Arial" w:hAnsi="Arial"/>
+              <w:b w:val="1"/>
+              <w:i w:val="0"/>
+              <w:smallCaps w:val="0"/>
+              <w:strike w:val="0"/>
+              <w:color w:val="000000"/>
+              <w:sz w:val="22"/>
+              <w:szCs w:val="22"/>
+              <w:u w:val="none"/>
+              <w:shd w:fill="auto" w:val="clear"/>
+              <w:vertAlign w:val="baseline"/>
+              <w:rtl w:val="0"/>
+            </w:rPr>
+            <w:t xml:space="preserve">9</w:t>
+          </w:r>
+          <w:r>
+            <w:fldChar w:fldCharType="end"/>
+          </w:r>
+          <w:r>
+            <w:rPr>
+              <w:rtl w:val="0"/>
+            </w:rPr>
+          </w:r>
+          <w:r>
+            <w:fldChar w:fldCharType="end"/>
+          </w:r>
+        </w:p>
+      </w:sdtContent>
+    </w:sdt>
+    <w:p>
+      <w:pPr>
+        <w:pStyle w:val="Heading3"/>
+        <w:ind w:left="0" w:firstLine="0"/>
+        <w:rPr/>
+      </w:pPr>
+      <w:bookmarkStart w:colFirst="0" w:colLast="0" w:name="_8od6qdpnz7ij" w:id="1"/>
+      <w:bookmarkEnd w:id="1"/>
       <w:r>
         <w:br w:type="page"/>
       </w:r>
@@ -442,15 +1385,19 @@
     </w:p>
     <w:p>
       <w:pPr>
+        <w:pStyle w:val="Heading3"/>
         <w:numPr>
           <w:ilvl w:val="0"/>
           <w:numId w:val="1"/>
         </w:numPr>
-        <w:ind w:left="720" w:hanging="360"/>
+        <w:spacing w:after="0" w:afterAutospacing="0"/>
+        <w:ind w:firstLine="360"/>
         <w:rPr>
           <w:b w:val="1"/>
         </w:rPr>
       </w:pPr>
+      <w:bookmarkStart w:colFirst="0" w:colLast="0" w:name="_3kvaqxu4x5zq" w:id="2"/>
+      <w:bookmarkEnd w:id="2"/>
       <w:r>
         <w:rPr>
           <w:b w:val="1"/>
@@ -461,18 +1408,19 @@
     </w:p>
     <w:p>
       <w:pPr>
+        <w:pStyle w:val="Heading4"/>
         <w:numPr>
           <w:ilvl w:val="1"/>
           <w:numId w:val="1"/>
         </w:numPr>
+        <w:spacing w:before="0" w:beforeAutospacing="0"/>
         <w:ind w:left="1440" w:hanging="360"/>
-        <w:rPr>
-          <w:b w:val="1"/>
-        </w:rPr>
-      </w:pPr>
-      <w:r>
-        <w:rPr>
-          <w:b w:val="1"/>
+        <w:rPr/>
+      </w:pPr>
+      <w:bookmarkStart w:colFirst="0" w:colLast="0" w:name="_4lu4u363wxy1" w:id="3"/>
+      <w:bookmarkEnd w:id="3"/>
+      <w:r>
+        <w:rPr>
           <w:rtl w:val="0"/>
         </w:rPr>
         <w:t xml:space="preserve">Hardware</w:t>
@@ -663,28 +1611,32 @@
     </w:p>
     <w:p>
       <w:pPr>
+        <w:pStyle w:val="Heading4"/>
         <w:numPr>
           <w:ilvl w:val="1"/>
           <w:numId w:val="1"/>
         </w:numPr>
         <w:ind w:left="1440" w:hanging="360"/>
-        <w:rPr>
-          <w:u w:val="none"/>
-        </w:rPr>
-      </w:pPr>
-      <w:r>
-        <w:rPr>
-          <w:b w:val="1"/>
+        <w:rPr/>
+      </w:pPr>
+      <w:bookmarkStart w:colFirst="0" w:colLast="0" w:name="_vn341dmkm8zz" w:id="4"/>
+      <w:bookmarkEnd w:id="4"/>
+      <w:r>
+        <w:rPr>
           <w:rtl w:val="0"/>
         </w:rPr>
         <w:t xml:space="preserve">Software</w:t>
       </w:r>
-      <w:r>
-        <w:rPr>
-          <w:rtl w:val="0"/>
-        </w:rPr>
-        <w:br w:type="textWrapping"/>
-        <w:tab/>
+    </w:p>
+    <w:p>
+      <w:pPr>
+        <w:ind w:left="1440" w:firstLine="720"/>
+        <w:rPr/>
+      </w:pPr>
+      <w:r>
+        <w:rPr>
+          <w:rtl w:val="0"/>
+        </w:rPr>
         <w:t xml:space="preserve">The software to control the doors in each module are found in the “InsightMaze.h” file. Most of the functions call functions of the door class, but in order to control the doors of each module, only the module functions should be used. </w:t>
       </w:r>
     </w:p>
@@ -975,18 +1927,19 @@
     </w:p>
     <w:p>
       <w:pPr>
+        <w:pStyle w:val="Heading3"/>
         <w:numPr>
           <w:ilvl w:val="0"/>
           <w:numId w:val="1"/>
         </w:numPr>
+        <w:spacing w:after="0" w:afterAutospacing="0"/>
         <w:ind w:left="720" w:hanging="360"/>
-        <w:rPr>
-          <w:b w:val="1"/>
-        </w:rPr>
-      </w:pPr>
-      <w:r>
-        <w:rPr>
-          <w:b w:val="1"/>
+        <w:rPr/>
+      </w:pPr>
+      <w:bookmarkStart w:colFirst="0" w:colLast="0" w:name="_grzl28baola5" w:id="5"/>
+      <w:bookmarkEnd w:id="5"/>
+      <w:r>
+        <w:rPr>
           <w:rtl w:val="0"/>
         </w:rPr>
         <w:t xml:space="preserve">Sensors</w:t>
@@ -994,18 +1947,19 @@
     </w:p>
     <w:p>
       <w:pPr>
+        <w:pStyle w:val="Heading4"/>
         <w:numPr>
           <w:ilvl w:val="1"/>
           <w:numId w:val="1"/>
         </w:numPr>
+        <w:spacing w:before="0" w:beforeAutospacing="0"/>
         <w:ind w:left="1440" w:hanging="360"/>
-        <w:rPr>
-          <w:b w:val="1"/>
-        </w:rPr>
-      </w:pPr>
-      <w:r>
-        <w:rPr>
-          <w:b w:val="1"/>
+        <w:rPr/>
+      </w:pPr>
+      <w:bookmarkStart w:colFirst="0" w:colLast="0" w:name="_9zsgmbv33cx4" w:id="6"/>
+      <w:bookmarkEnd w:id="6"/>
+      <w:r>
+        <w:rPr>
           <w:rtl w:val="0"/>
         </w:rPr>
         <w:t xml:space="preserve">Hardware</w:t>
@@ -1103,18 +2057,18 @@
     </w:p>
     <w:p>
       <w:pPr>
+        <w:pStyle w:val="Heading4"/>
         <w:numPr>
           <w:ilvl w:val="1"/>
           <w:numId w:val="1"/>
         </w:numPr>
         <w:ind w:left="1440" w:hanging="360"/>
-        <w:rPr>
-          <w:b w:val="1"/>
-        </w:rPr>
-      </w:pPr>
-      <w:r>
-        <w:rPr>
-          <w:b w:val="1"/>
+        <w:rPr/>
+      </w:pPr>
+      <w:bookmarkStart w:colFirst="0" w:colLast="0" w:name="_cw1foggax6io" w:id="7"/>
+      <w:bookmarkEnd w:id="7"/>
+      <w:r>
+        <w:rPr>
           <w:rtl w:val="0"/>
         </w:rPr>
         <w:t xml:space="preserve">Software </w:t>
@@ -1922,18 +2876,19 @@
     </w:p>
     <w:p>
       <w:pPr>
+        <w:pStyle w:val="Heading3"/>
         <w:numPr>
           <w:ilvl w:val="0"/>
           <w:numId w:val="1"/>
         </w:numPr>
+        <w:spacing w:after="0" w:afterAutospacing="0"/>
         <w:ind w:left="720" w:hanging="360"/>
-        <w:rPr>
-          <w:b w:val="1"/>
-        </w:rPr>
-      </w:pPr>
-      <w:r>
-        <w:rPr>
-          <w:b w:val="1"/>
+        <w:rPr/>
+      </w:pPr>
+      <w:bookmarkStart w:colFirst="0" w:colLast="0" w:name="_y5r57wip1m8f" w:id="8"/>
+      <w:bookmarkEnd w:id="8"/>
+      <w:r>
+        <w:rPr>
           <w:rtl w:val="0"/>
         </w:rPr>
         <w:t xml:space="preserve">Rewards Dispensers</w:t>
@@ -1941,18 +2896,19 @@
     </w:p>
     <w:p>
       <w:pPr>
+        <w:pStyle w:val="Heading4"/>
         <w:numPr>
           <w:ilvl w:val="1"/>
           <w:numId w:val="1"/>
         </w:numPr>
+        <w:spacing w:before="0" w:beforeAutospacing="0"/>
         <w:ind w:left="1440" w:hanging="360"/>
-        <w:rPr>
-          <w:b w:val="1"/>
-        </w:rPr>
-      </w:pPr>
-      <w:r>
-        <w:rPr>
-          <w:b w:val="1"/>
+        <w:rPr/>
+      </w:pPr>
+      <w:bookmarkStart w:colFirst="0" w:colLast="0" w:name="_p4irenywnni5" w:id="9"/>
+      <w:bookmarkEnd w:id="9"/>
+      <w:r>
+        <w:rPr>
           <w:rtl w:val="0"/>
         </w:rPr>
         <w:t xml:space="preserve">Hardware</w:t>
@@ -2066,18 +3022,18 @@
     </w:p>
     <w:p>
       <w:pPr>
+        <w:pStyle w:val="Heading4"/>
         <w:numPr>
           <w:ilvl w:val="1"/>
           <w:numId w:val="1"/>
         </w:numPr>
         <w:ind w:left="1440" w:hanging="360"/>
-        <w:rPr>
-          <w:b w:val="1"/>
-        </w:rPr>
-      </w:pPr>
-      <w:r>
-        <w:rPr>
-          <w:b w:val="1"/>
+        <w:rPr/>
+      </w:pPr>
+      <w:bookmarkStart w:colFirst="0" w:colLast="0" w:name="_vbyadq50cu61" w:id="10"/>
+      <w:bookmarkEnd w:id="10"/>
+      <w:r>
+        <w:rPr>
           <w:rtl w:val="0"/>
         </w:rPr>
         <w:t xml:space="preserve">Software</w:t>
@@ -2169,19 +3125,19 @@
     </w:p>
     <w:p>
       <w:pPr>
+        <w:pStyle w:val="Heading3"/>
         <w:numPr>
           <w:ilvl w:val="0"/>
           <w:numId w:val="1"/>
         </w:numPr>
+        <w:spacing w:after="0" w:afterAutospacing="0"/>
         <w:ind w:left="720" w:hanging="360"/>
-        <w:rPr>
-          <w:b w:val="1"/>
-          <w:u w:val="none"/>
-        </w:rPr>
-      </w:pPr>
-      <w:r>
-        <w:rPr>
-          <w:b w:val="1"/>
+        <w:rPr/>
+      </w:pPr>
+      <w:bookmarkStart w:colFirst="0" w:colLast="0" w:name="_m01we2ewkc7t" w:id="11"/>
+      <w:bookmarkEnd w:id="11"/>
+      <w:r>
+        <w:rPr>
           <w:rtl w:val="0"/>
         </w:rPr>
         <w:t xml:space="preserve">Master</w:t>
@@ -2189,19 +3145,19 @@
     </w:p>
     <w:p>
       <w:pPr>
+        <w:pStyle w:val="Heading4"/>
         <w:numPr>
           <w:ilvl w:val="1"/>
           <w:numId w:val="1"/>
         </w:numPr>
+        <w:spacing w:before="0" w:beforeAutospacing="0"/>
         <w:ind w:left="1440" w:hanging="360"/>
-        <w:rPr>
-          <w:b w:val="1"/>
-          <w:u w:val="none"/>
-        </w:rPr>
-      </w:pPr>
-      <w:r>
-        <w:rPr>
-          <w:b w:val="1"/>
+        <w:rPr/>
+      </w:pPr>
+      <w:bookmarkStart w:colFirst="0" w:colLast="0" w:name="_nd27atm7pbp" w:id="12"/>
+      <w:bookmarkEnd w:id="12"/>
+      <w:r>
+        <w:rPr>
           <w:rtl w:val="0"/>
         </w:rPr>
         <w:t xml:space="preserve">Hardware</w:t>
@@ -2295,19 +3251,18 @@
     </w:p>
     <w:p>
       <w:pPr>
+        <w:pStyle w:val="Heading4"/>
         <w:numPr>
           <w:ilvl w:val="1"/>
           <w:numId w:val="1"/>
         </w:numPr>
         <w:ind w:left="1440" w:hanging="360"/>
-        <w:rPr>
-          <w:b w:val="1"/>
-          <w:u w:val="none"/>
-        </w:rPr>
-      </w:pPr>
-      <w:r>
-        <w:rPr>
-          <w:b w:val="1"/>
+        <w:rPr/>
+      </w:pPr>
+      <w:bookmarkStart w:colFirst="0" w:colLast="0" w:name="_gr8uzx6moel6" w:id="13"/>
+      <w:bookmarkEnd w:id="13"/>
+      <w:r>
+        <w:rPr>
           <w:rtl w:val="0"/>
         </w:rPr>
         <w:t xml:space="preserve">Software</w:t>
@@ -2985,18 +3940,18 @@
     </w:p>
     <w:p>
       <w:pPr>
+        <w:pStyle w:val="Heading3"/>
         <w:numPr>
           <w:ilvl w:val="0"/>
           <w:numId w:val="1"/>
         </w:numPr>
         <w:ind w:left="720" w:hanging="360"/>
-        <w:rPr>
-          <w:b w:val="1"/>
-        </w:rPr>
-      </w:pPr>
-      <w:r>
-        <w:rPr>
-          <w:b w:val="1"/>
+        <w:rPr/>
+      </w:pPr>
+      <w:bookmarkStart w:colFirst="0" w:colLast="0" w:name="_r8rql7dlqony" w:id="14"/>
+      <w:bookmarkEnd w:id="14"/>
+      <w:r>
+        <w:rPr>
           <w:rtl w:val="0"/>
         </w:rPr>
         <w:t xml:space="preserve">Figures</w:t>
@@ -3157,14 +4112,14 @@
         </w:rPr>
         <w:drawing>
           <wp:inline distB="114300" distT="114300" distL="114300" distR="114300">
-            <wp:extent cx="2205038" cy="2345961"/>
+            <wp:extent cx="2014538" cy="2136104"/>
             <wp:effectExtent b="12700" l="12700" r="12700" t="12700"/>
-            <wp:docPr id="3" name="image4.png"/>
+            <wp:docPr id="3" name="image5.png"/>
             <a:graphic>
               <a:graphicData uri="http://schemas.openxmlformats.org/drawingml/2006/picture">
                 <pic:pic>
                   <pic:nvPicPr>
-                    <pic:cNvPr id="0" name="image4.png"/>
+                    <pic:cNvPr id="0" name="image5.png"/>
                     <pic:cNvPicPr preferRelativeResize="0"/>
                   </pic:nvPicPr>
                   <pic:blipFill>
@@ -3177,7 +4132,7 @@
                   <pic:spPr>
                     <a:xfrm>
                       <a:off x="0" y="0"/>
-                      <a:ext cx="2205038" cy="2345961"/>
+                      <a:ext cx="2014538" cy="2136104"/>
                     </a:xfrm>
                     <a:prstGeom prst="rect"/>
                     <a:ln w="12700">
@@ -3280,12 +4235,12 @@
           <wp:inline distB="114300" distT="114300" distL="114300" distR="114300">
             <wp:extent cx="1666663" cy="2452688"/>
             <wp:effectExtent b="12700" l="12700" r="12700" t="12700"/>
-            <wp:docPr id="2" name="image5.png"/>
+            <wp:docPr id="2" name="image4.png"/>
             <a:graphic>
               <a:graphicData uri="http://schemas.openxmlformats.org/drawingml/2006/picture">
                 <pic:pic>
                   <pic:nvPicPr>
-                    <pic:cNvPr id="0" name="image5.png"/>
+                    <pic:cNvPr id="0" name="image4.png"/>
                     <pic:cNvPicPr preferRelativeResize="0"/>
                   </pic:nvPicPr>
                   <pic:blipFill>
@@ -3910,11 +4865,10 @@
     <w:pPr>
       <w:keepNext w:val="1"/>
       <w:keepLines w:val="1"/>
-      <w:spacing w:after="120" w:before="400" w:lineRule="auto"/>
+      <w:ind w:left="720" w:firstLine="0"/>
     </w:pPr>
     <w:rPr>
-      <w:sz w:val="40"/>
-      <w:szCs w:val="40"/>
+      <w:b w:val="1"/>
     </w:rPr>
   </w:style>
   <w:style w:type="paragraph" w:styleId="Heading2">
@@ -3940,9 +4894,10 @@
       <w:keepNext w:val="1"/>
       <w:keepLines w:val="1"/>
       <w:spacing w:after="80" w:before="320" w:lineRule="auto"/>
+      <w:ind w:firstLine="360"/>
     </w:pPr>
     <w:rPr>
-      <w:b w:val="0"/>
+      <w:b w:val="1"/>
       <w:color w:val="434343"/>
       <w:sz w:val="28"/>
       <w:szCs w:val="28"/>
